--- a/法令ファイル/自動車運転代行業の業務の適正化に関する法律施行令/自動車運転代行業の業務の適正化に関する法律施行令（平成十四年政令第二十六号）.docx
+++ b/法令ファイル/自動車運転代行業の業務の適正化に関する法律施行令/自動車運転代行業の業務の適正化に関する法律施行令（平成十四年政令第二十六号）.docx
@@ -27,36 +27,32 @@
     </w:p>
     <w:p>
       <w:pPr>
-        <w:pStyle w:val="Heading6"/>
+        <w:pStyle w:val="ListBullet"/>
         <w:ind w:left="880"/>
       </w:pPr>
       <w:r>
         <w:t>一</w:t>
+        <w:br/>
+        <w:t>法第四条の認定を受けようとする者が個人である場合</w:t>
+        <w:br/>
+        <w:br/>
+        <w:br/>
+        <w:t>次に掲げる書類</w:t>
       </w:r>
     </w:p>
     <w:p>
       <w:pPr>
-        <w:ind w:left="880"/>
-      </w:pPr>
-      <w:r>
-        <w:t>法第四条の認定を受けようとする者が個人である場合</w:t>
-      </w:r>
-    </w:p>
-    <w:p>
-      <w:pPr>
-        <w:pStyle w:val="Heading6"/>
+        <w:pStyle w:val="ListBullet"/>
         <w:ind w:left="880"/>
       </w:pPr>
       <w:r>
         <w:t>二</w:t>
-      </w:r>
-    </w:p>
-    <w:p>
-      <w:pPr>
-        <w:ind w:left="880"/>
-      </w:pPr>
-      <w:r>
+        <w:br/>
         <w:t>法第四条の認定を受けようとする者が法人である場合</w:t>
+        <w:br/>
+        <w:br/>
+        <w:br/>
+        <w:t>次に掲げる書類</w:t>
       </w:r>
     </w:p>
     <w:p>
@@ -104,87 +100,77 @@
     </w:p>
     <w:p>
       <w:pPr>
-        <w:pStyle w:val="Heading6"/>
+        <w:pStyle w:val="ListBullet"/>
         <w:ind w:left="880"/>
       </w:pPr>
       <w:r>
         <w:t>一</w:t>
+        <w:br/>
+        <w:t>法第五条第一項第一号に掲げる事項（氏名、名称又は法人の代表者の氏名に限る。）</w:t>
+        <w:br/>
+        <w:br/>
+        <w:br/>
+        <w:t>個人又は法人の別に応じ、それぞれ第一条第一号イ又は第二号イに掲げる書類</w:t>
       </w:r>
     </w:p>
     <w:p>
       <w:pPr>
+        <w:pStyle w:val="ListBullet"/>
         <w:ind w:left="880"/>
       </w:pPr>
       <w:r>
-        <w:t>法第五条第一項第一号に掲げる事項（氏名、名称又は法人の代表者の氏名に限る。）</w:t>
+        <w:t>二</w:t>
+        <w:br/>
+        <w:t>法第五条第一項第二号に掲げる事項（法人の主たる営業所の所在地に限る。）</w:t>
+        <w:br/>
+        <w:br/>
+        <w:br/>
+        <w:t>第一条第二号イに掲げる書類</w:t>
       </w:r>
     </w:p>
     <w:p>
       <w:pPr>
-        <w:pStyle w:val="Heading6"/>
+        <w:pStyle w:val="ListBullet"/>
         <w:ind w:left="880"/>
       </w:pPr>
       <w:r>
-        <w:t>二</w:t>
+        <w:t>三</w:t>
+        <w:br/>
+        <w:t>法第五条第一項第三号に掲げる事項</w:t>
+        <w:br/>
+        <w:br/>
+        <w:br/>
+        <w:t>第一条第一号ホに掲げる書類</w:t>
       </w:r>
     </w:p>
     <w:p>
       <w:pPr>
+        <w:pStyle w:val="ListBullet"/>
         <w:ind w:left="880"/>
       </w:pPr>
       <w:r>
-        <w:t>法第五条第一項第二号に掲げる事項（法人の主たる営業所の所在地に限る。）</w:t>
+        <w:t>四</w:t>
+        <w:br/>
+        <w:t>法第五条第一項第四号に掲げる事項</w:t>
+        <w:br/>
+        <w:br/>
+        <w:br/>
+        <w:t>新たに選任された安全運転管理者等に係る第一条第一号ヘに掲げる書類</w:t>
       </w:r>
     </w:p>
     <w:p>
       <w:pPr>
-        <w:pStyle w:val="Heading6"/>
-        <w:ind w:left="880"/>
-      </w:pPr>
-      <w:r>
-        <w:t>三</w:t>
-      </w:r>
-    </w:p>
-    <w:p>
-      <w:pPr>
-        <w:ind w:left="880"/>
-      </w:pPr>
-      <w:r>
-        <w:t>法第五条第一項第三号に掲げる事項</w:t>
-      </w:r>
-    </w:p>
-    <w:p>
-      <w:pPr>
-        <w:pStyle w:val="Heading6"/>
-        <w:ind w:left="880"/>
-      </w:pPr>
-      <w:r>
-        <w:t>四</w:t>
-      </w:r>
-    </w:p>
-    <w:p>
-      <w:pPr>
-        <w:ind w:left="880"/>
-      </w:pPr>
-      <w:r>
-        <w:t>法第五条第一項第四号に掲げる事項</w:t>
-      </w:r>
-    </w:p>
-    <w:p>
-      <w:pPr>
-        <w:pStyle w:val="Heading6"/>
+        <w:pStyle w:val="ListBullet"/>
         <w:ind w:left="880"/>
       </w:pPr>
       <w:r>
         <w:t>五</w:t>
-      </w:r>
-    </w:p>
-    <w:p>
-      <w:pPr>
-        <w:ind w:left="880"/>
-      </w:pPr>
-      <w:r>
+        <w:br/>
         <w:t>法第五条第一項第五号に掲げる事項</w:t>
+        <w:br/>
+        <w:br/>
+        <w:br/>
+        <w:t>次に掲げる区分に応じ、それぞれ次に定める書類（第一条第二号イに掲げる書類にあっては、役員が登記事項である場合に限る。）</w:t>
       </w:r>
     </w:p>
     <w:p>
@@ -215,69 +201,45 @@
     </w:p>
     <w:p>
       <w:pPr>
-        <w:pStyle w:val="Heading6"/>
+        <w:pStyle w:val="ListBullet"/>
         <w:ind w:left="880"/>
       </w:pPr>
       <w:r>
         <w:t>一</w:t>
-      </w:r>
-    </w:p>
-    <w:p>
-      <w:pPr>
-        <w:ind w:left="880"/>
-      </w:pPr>
-      <w:r>
+        <w:br/>
         <w:t>自動車運転代行業者が次のいずれかに該当したときは、それぞれ次に定める点数が、次号に規定する累積点数の算出の基礎として、当該自動車運転代行業者に付されるものとする。</w:t>
       </w:r>
     </w:p>
     <w:p>
       <w:pPr>
-        <w:pStyle w:val="Heading6"/>
+        <w:pStyle w:val="ListBullet"/>
         <w:ind w:left="880"/>
       </w:pPr>
       <w:r>
         <w:t>二</w:t>
-      </w:r>
-    </w:p>
-    <w:p>
-      <w:pPr>
-        <w:ind w:left="880"/>
-      </w:pPr>
-      <w:r>
+        <w:br/>
         <w:t>都道府県公安委員会は、自動車運転代行業者について次のいずれかに掲げる事由が生じたときは、その都度、当該事由が生じた日（ロに掲げる事由が生じたときにあっては法第二十二条第二項の規定による指示に違反した日とし、ニ、ホ又はヘに掲げる事由が生じたときにあってはそれぞれに規定する行為で直近のものがあった日とする。）から起算して過去二年以内に行われた法第二十二条第一項若しくは第二項若しくは第二十五条第二項第一号の規定による指示に違反する行為、運転代行業務に関し読替え後の道路交通法第二十二条の二第一項若しくは第六十六条の二第一項の規定による指示に違反する行為又は自動車運転代行業者が法第二十二条第一項若しくは第二項若しくは第二十五条第二項第一号の規定による指示を受けるに至った場合における当該指示の理由となった前号ハの表行為の欄に掲げる行為のそれぞれについて同号の規定により当該自動車運転代行業者に付された点数（当該自動車運転代行業者が当該期間内に法第二十三条第一項又は第二十五条第二項第二号の規定による命令を受けたことがある場合には、直近の当該命令後のものに限る。）を合算した点数（以下「累積点数」という。）を算出し、当該累積点数が次の表前歴の回数の欄に掲げる区分に応じ同表点数の欄に定める点数以上であるときは、同表期間の欄に定める期間の範囲内において、自動車運転代行業の停止を命ずるものとする。</w:t>
       </w:r>
     </w:p>
     <w:p>
       <w:pPr>
-        <w:pStyle w:val="Heading6"/>
+        <w:pStyle w:val="ListBullet"/>
         <w:ind w:left="880"/>
       </w:pPr>
       <w:r>
         <w:t>三</w:t>
-      </w:r>
-    </w:p>
-    <w:p>
-      <w:pPr>
-        <w:ind w:left="880"/>
-      </w:pPr>
-      <w:r>
+        <w:br/>
         <w:t>自動車運転代行業者について前号イ、ハ又はニに掲げる事由が生じた場合において、累積点数が同号の表前歴の回数の欄に掲げる区分に応じ同表点数の欄に定める点数未満であるときは、一月以内の期間、自動車運転代行業の停止を命ずることができる。</w:t>
       </w:r>
     </w:p>
     <w:p>
       <w:pPr>
-        <w:pStyle w:val="Heading6"/>
+        <w:pStyle w:val="ListBullet"/>
         <w:ind w:left="880"/>
       </w:pPr>
       <w:r>
         <w:t>四</w:t>
-      </w:r>
-    </w:p>
-    <w:p>
-      <w:pPr>
-        <w:ind w:left="880"/>
-      </w:pPr>
-      <w:r>
+        <w:br/>
         <w:t>自動車運転代行業者について第二号ロ又はホに掲げる事由が生じた場合において、累積点数が同号の表前歴の回数の欄に掲げる区分に応じ同表点数の欄に定める点数未満であるときは、一月以内の期間、自動車運転代行業の停止を命ずるものとする。</w:t>
       </w:r>
     </w:p>
@@ -300,35 +262,23 @@
     </w:p>
     <w:p>
       <w:pPr>
-        <w:pStyle w:val="Heading6"/>
+        <w:pStyle w:val="ListBullet"/>
         <w:ind w:left="880"/>
       </w:pPr>
       <w:r>
         <w:t>一</w:t>
-      </w:r>
-    </w:p>
-    <w:p>
-      <w:pPr>
-        <w:ind w:left="880"/>
-      </w:pPr>
-      <w:r>
+        <w:br/>
         <w:t>累積点数に係る行為のすべてが一の営業所に係るものである場合には、当該営業所における自動車運転代行業の停止を命ずるものとする。</w:t>
       </w:r>
     </w:p>
     <w:p>
       <w:pPr>
-        <w:pStyle w:val="Heading6"/>
+        <w:pStyle w:val="ListBullet"/>
         <w:ind w:left="880"/>
       </w:pPr>
       <w:r>
         <w:t>二</w:t>
-      </w:r>
-    </w:p>
-    <w:p>
-      <w:pPr>
-        <w:ind w:left="880"/>
-      </w:pPr>
-      <w:r>
+        <w:br/>
         <w:t>前号に掲げる場合のほか、自動車運転代行業の停止を命ずる場合には、自動車運転代行業の全部の停止を命ずるものとする。</w:t>
       </w:r>
     </w:p>
@@ -411,7 +361,7 @@
         <w:pStyle w:val="Heading1"/>
       </w:pPr>
       <w:r>
-        <w:t>附　則（平成一四年六月七日政令第二〇〇号）</w:t>
+        <w:t>附則（平成一四年六月七日政令第二〇〇号）</w:t>
       </w:r>
     </w:p>
     <w:p>
@@ -437,7 +387,7 @@
         <w:pStyle w:val="Heading1"/>
       </w:pPr>
       <w:r>
-        <w:t>附　則（平成一六年八月二七日政令第二五七号）</w:t>
+        <w:t>附則（平成一六年八月二七日政令第二五七号）</w:t>
       </w:r>
     </w:p>
     <w:p>
@@ -463,7 +413,7 @@
         <w:pStyle w:val="Heading1"/>
       </w:pPr>
       <w:r>
-        <w:t>附　則（平成一六年一二月一〇日政令第三九〇号）</w:t>
+        <w:t>附則（平成一六年一二月一〇日政令第三九〇号）</w:t>
       </w:r>
     </w:p>
     <w:p>
@@ -561,7 +511,7 @@
         <w:pStyle w:val="Heading1"/>
       </w:pPr>
       <w:r>
-        <w:t>附　則（平成一七年二月一八日政令第二四号）</w:t>
+        <w:t>附則（平成一七年二月一八日政令第二四号）</w:t>
       </w:r>
     </w:p>
     <w:p>
@@ -587,7 +537,7 @@
         <w:pStyle w:val="Heading1"/>
       </w:pPr>
       <w:r>
-        <w:t>附　則（平成一八年八月一八日政令第二七六号）</w:t>
+        <w:t>附則（平成一八年八月一八日政令第二七六号）</w:t>
       </w:r>
     </w:p>
     <w:p>
@@ -605,10 +555,22 @@
         <w:pStyle w:val="Heading1"/>
       </w:pPr>
       <w:r>
-        <w:t>附　則（平成一九年八月二〇日政令第二六六号）</w:t>
+        <w:t>附則（平成一九年八月二〇日政令第二六六号）</w:t>
       </w:r>
     </w:p>
     <w:p>
+      <w:pPr>
+        <w:pStyle w:val="Heading5"/>
+        <w:ind w:left="440"/>
+      </w:pPr>
+      <w:r>
+        <w:t>１</w:t>
+      </w:r>
+    </w:p>
+    <w:p>
+      <w:pPr>
+        <w:ind w:left="440"/>
+      </w:pPr>
       <w:r>
         <w:t>この政令は、道路交通法の一部を改正する法律の施行の日（平成十九年九月十九日。以下「施行日」という。）から施行する。</w:t>
       </w:r>
@@ -657,7 +619,7 @@
         <w:pStyle w:val="Heading1"/>
       </w:pPr>
       <w:r>
-        <w:t>附　則（平成二三年一二月一六日政令第三九六号）</w:t>
+        <w:t>附則（平成二三年一二月一六日政令第三九六号）</w:t>
       </w:r>
     </w:p>
     <w:p>
@@ -675,7 +637,7 @@
         <w:pStyle w:val="Heading1"/>
       </w:pPr>
       <w:r>
-        <w:t>附　則（平成二三年一二月二六日政令第四二一号）</w:t>
+        <w:t>附則（平成二三年一二月二六日政令第四二一号）</w:t>
       </w:r>
     </w:p>
     <w:p>
@@ -701,10 +663,22 @@
         <w:pStyle w:val="Heading1"/>
       </w:pPr>
       <w:r>
-        <w:t>附　則（平成二五年一一月一三日政令第三一〇号）</w:t>
+        <w:t>附則（平成二五年一一月一三日政令第三一〇号）</w:t>
       </w:r>
     </w:p>
     <w:p>
+      <w:pPr>
+        <w:pStyle w:val="Heading5"/>
+        <w:ind w:left="440"/>
+      </w:pPr>
+      <w:r>
+        <w:t>１</w:t>
+      </w:r>
+    </w:p>
+    <w:p>
+      <w:pPr>
+        <w:ind w:left="440"/>
+      </w:pPr>
       <w:r>
         <w:t>この政令は、道路交通法の一部を改正する法律附則第一条第一号に掲げる規定の施行の日（平成二十五年十二月一日）から施行する。</w:t>
       </w:r>
@@ -753,7 +727,7 @@
         <w:pStyle w:val="Heading1"/>
       </w:pPr>
       <w:r>
-        <w:t>附　則（平成二六年九月三日政令第二九一号）</w:t>
+        <w:t>附則（平成二六年九月三日政令第二九一号）</w:t>
       </w:r>
     </w:p>
     <w:p>
@@ -805,7 +779,7 @@
         <w:pStyle w:val="Heading1"/>
       </w:pPr>
       <w:r>
-        <w:t>附　則（平成二八年三月三一日政令第一三三号）</w:t>
+        <w:t>附則（平成二八年三月三一日政令第一三三号）</w:t>
       </w:r>
     </w:p>
     <w:p>
@@ -819,40 +793,34 @@
     <w:p>
       <w:r>
         <w:t>この政令は、平成二十八年四月一日から施行する。</w:t>
+        <w:br/>
+        <w:t>ただし、次の各号に掲げる規定は、当該各号に定める日から施行する。</w:t>
       </w:r>
     </w:p>
     <w:p>
       <w:pPr>
-        <w:pStyle w:val="Heading6"/>
+        <w:pStyle w:val="ListBullet"/>
         <w:ind w:left="880"/>
       </w:pPr>
       <w:r>
         <w:t>一～四の二</w:t>
-      </w:r>
-    </w:p>
-    <w:p>
-      <w:pPr>
-        <w:ind w:left="880"/>
-      </w:pPr>
-      <w:r>
+        <w:br/>
         <w:t>略</w:t>
       </w:r>
     </w:p>
     <w:p>
       <w:pPr>
-        <w:pStyle w:val="Heading6"/>
+        <w:pStyle w:val="ListBullet"/>
         <w:ind w:left="880"/>
       </w:pPr>
       <w:r>
         <w:t>四の三</w:t>
-      </w:r>
-    </w:p>
-    <w:p>
-      <w:pPr>
-        <w:ind w:left="880"/>
-      </w:pPr>
-      <w:r>
+        <w:br/>
         <w:t>第一条中地方税法施行令の目次の改正規定、同令第六条の十四第二項の改正規定、同令第六条の二十一の改正規定（同条第二項第一号に係る部分に限る。）、同令第九条の六の二第一項及び第九条の六の三第一項の改正規定、同令第九条の七第七項の改正規定（「百分の三・二」を「百分の一」に改める部分に限る。）、同条第二十九項の改正規定、同令第二章第二節中第三十五条の四の四の次に二条を加える改正規定、同章第七節を削る改正規定、同章第六節中第四十一条の次に一条を加える改正規定、同章第九節を削り、同章第八節を同章第七節とし、同節の次に一節を加える改正規定、同章第十節を同章第九節とする改正規定、同章第十一節を同章第十節とする改正規定、同令第四十八条の十二の二第一項及び第四十八条の十二の三第一項の改正規定、同令第四十八条の十三第八項及び第三十項の改正規定、同令第五十二条の十八の改正規定、同令第三章第二節の二中第五十二条の十八の次に五条を加える改正規定、同令第五十七条の二後段の改正規定、同令第五十七条の二の五の次に二条を加える改正規定並びに同令第五十八条の改正規定並びに同令附則第十五条の二の次に四条を加える改正規定、同令附則第三十二条の改正規定、同令附則第三十二条の二を削る改正規定及び同令附則第三十四条を削る改正規定並びに第九条並びに附則第三条、第四条第二項から第四項まで、第七条第三項から第七項まで、第八条から第十条まで、第十六条第一項、第十七条及び第十八条の規定</w:t>
+        <w:br/>
+        <w:br/>
+        <w:br/>
+        <w:t>平成三十一年十月一日</w:t>
       </w:r>
     </w:p>
     <w:p>
@@ -865,7 +833,7 @@
         <w:pStyle w:val="Heading1"/>
       </w:pPr>
       <w:r>
-        <w:t>附　則（平成二八年一一月二八日政令第三六〇号）</w:t>
+        <w:t>附則（平成二八年一一月二八日政令第三六〇号）</w:t>
       </w:r>
     </w:p>
     <w:p>
@@ -891,7 +859,7 @@
         <w:pStyle w:val="Heading1"/>
       </w:pPr>
       <w:r>
-        <w:t>附　則（平成二九年九月一五日政令第二三九号）</w:t>
+        <w:t>附則（平成二九年九月一五日政令第二三九号）</w:t>
       </w:r>
     </w:p>
     <w:p>
@@ -917,7 +885,7 @@
         <w:pStyle w:val="Heading1"/>
       </w:pPr>
       <w:r>
-        <w:t>附　則（平成三〇年三月三一日政令第一二五号）</w:t>
+        <w:t>附則（平成三〇年三月三一日政令第一二五号）</w:t>
       </w:r>
     </w:p>
     <w:p>
@@ -943,7 +911,7 @@
         <w:pStyle w:val="Heading1"/>
       </w:pPr>
       <w:r>
-        <w:t>附　則（令和元年一〇月二四日政令第一三三号）</w:t>
+        <w:t>附則（令和元年一〇月二四日政令第一三三号）</w:t>
       </w:r>
     </w:p>
     <w:p>
@@ -971,7 +939,7 @@
     </w:pPr>
     <w:r>
       <w:tab/>
-      <w:t>WeGov v0.1 - FTS141</w:t>
+      <w:t>WeGov v0.2 - FTS141</w:t>
     </w:r>
   </w:p>
 </w:ftr>
